--- a/Practico 1.2 Resolucion.docx
+++ b/Practico 1.2 Resolucion.docx
@@ -203,6 +203,7 @@
           <w:b/>
           <w:bCs/>
           <w:u w:val="thick"/>
+          <w:lang w:val="es-AR"/>
         </w:rPr>
       </w:pPr>
       <w:r>
@@ -210,6 +211,7 @@
           <w:b/>
           <w:bCs/>
           <w:u w:val="thick"/>
+          <w:lang w:val="es-AR"/>
         </w:rPr>
         <w:t>ARCHIVOS:</w:t>
       </w:r>
@@ -253,6 +255,7 @@
       </w:pPr>
       <w:r>
         <w:rPr>
+          <w:noProof/>
           <w:lang w:val="es-AR"/>
         </w:rPr>
         <w:drawing>
@@ -323,6 +326,7 @@
       </w:pPr>
       <w:r>
         <w:rPr>
+          <w:noProof/>
           <w:lang w:val="es-AR"/>
         </w:rPr>
         <w:drawing>
@@ -437,6 +441,7 @@
       </w:pPr>
       <w:r>
         <w:rPr>
+          <w:noProof/>
           <w:lang w:val="es-AR"/>
         </w:rPr>
         <w:drawing>
@@ -507,6 +512,7 @@
       </w:pPr>
       <w:r>
         <w:rPr>
+          <w:noProof/>
           <w:lang w:val="es-AR"/>
         </w:rPr>
         <w:drawing>
@@ -591,6 +597,7 @@
       </w:pPr>
       <w:r>
         <w:rPr>
+          <w:noProof/>
           <w:lang w:val="es-AR"/>
         </w:rPr>
         <w:drawing>
@@ -669,6 +676,7 @@
       </w:pPr>
       <w:r>
         <w:rPr>
+          <w:noProof/>
           <w:lang w:val="es-AR"/>
         </w:rPr>
         <w:drawing>
@@ -739,6 +747,7 @@
       </w:pPr>
       <w:r>
         <w:rPr>
+          <w:noProof/>
           <w:lang w:val="es-AR"/>
         </w:rPr>
         <w:drawing>
@@ -817,6 +826,7 @@
       </w:pPr>
       <w:r>
         <w:rPr>
+          <w:noProof/>
           <w:lang w:val="es-AR"/>
         </w:rPr>
         <w:drawing>
@@ -887,6 +897,7 @@
       </w:pPr>
       <w:r>
         <w:rPr>
+          <w:noProof/>
           <w:lang w:val="es-AR"/>
         </w:rPr>
         <w:drawing>
@@ -960,13 +971,2149 @@
     <w:p>
       <w:pPr>
         <w:rPr>
-          <w:lang w:val="es-AR"/>
-        </w:rPr>
-      </w:pPr>
+          <w:b/>
+          <w:bCs/>
+          <w:lang w:val="es-AR"/>
+        </w:rPr>
+      </w:pPr>
+      <w:r>
+        <w:rPr>
+          <w:b/>
+          <w:bCs/>
+          <w:lang w:val="es-AR"/>
+        </w:rPr>
+        <w:t>6</w:t>
+      </w:r>
+      <w:r>
+        <w:rPr>
+          <w:b/>
+          <w:bCs/>
+          <w:lang w:val="es-AR"/>
+        </w:rPr>
+        <w:t>)</w:t>
+      </w:r>
+      <w:r>
+        <w:rPr>
+          <w:b/>
+          <w:bCs/>
+          <w:lang w:val="es-AR"/>
+        </w:rPr>
+        <w:t xml:space="preserve"> </w:t>
+      </w:r>
+      <w:r>
+        <w:rPr>
+          <w:b/>
+          <w:bCs/>
+          <w:lang w:val="es-AR"/>
+        </w:rPr>
+        <w:t>Genere un informe que marque las diferencias esenciales (tipo de documento, si es un formato comprimido o no, tamaños, calidades, etc.) entre los siguientes documentos de texto *.</w:t>
+      </w:r>
+      <w:proofErr w:type="spellStart"/>
+      <w:r>
+        <w:rPr>
+          <w:b/>
+          <w:bCs/>
+          <w:lang w:val="es-AR"/>
+        </w:rPr>
+        <w:t>doc</w:t>
+      </w:r>
+      <w:proofErr w:type="spellEnd"/>
+      <w:r>
+        <w:rPr>
+          <w:b/>
+          <w:bCs/>
+          <w:lang w:val="es-AR"/>
+        </w:rPr>
+        <w:t xml:space="preserve">, *.docx, </w:t>
+      </w:r>
+      <w:proofErr w:type="gramStart"/>
+      <w:r>
+        <w:rPr>
+          <w:b/>
+          <w:bCs/>
+          <w:lang w:val="es-AR"/>
+        </w:rPr>
+        <w:t>*.</w:t>
+      </w:r>
+      <w:proofErr w:type="spellStart"/>
+      <w:r>
+        <w:rPr>
+          <w:b/>
+          <w:bCs/>
+          <w:lang w:val="es-AR"/>
+        </w:rPr>
+        <w:t>djvu</w:t>
+      </w:r>
+      <w:proofErr w:type="spellEnd"/>
+      <w:proofErr w:type="gramEnd"/>
+      <w:r>
+        <w:rPr>
+          <w:b/>
+          <w:bCs/>
+          <w:lang w:val="es-AR"/>
+        </w:rPr>
+        <w:t>, *.</w:t>
+      </w:r>
+      <w:proofErr w:type="spellStart"/>
+      <w:r>
+        <w:rPr>
+          <w:b/>
+          <w:bCs/>
+          <w:lang w:val="es-AR"/>
+        </w:rPr>
+        <w:t>pdf</w:t>
+      </w:r>
+      <w:proofErr w:type="spellEnd"/>
+      <w:r>
+        <w:rPr>
+          <w:b/>
+          <w:bCs/>
+          <w:lang w:val="es-AR"/>
+        </w:rPr>
+        <w:t>, *.</w:t>
+      </w:r>
+      <w:proofErr w:type="spellStart"/>
+      <w:r>
+        <w:rPr>
+          <w:b/>
+          <w:bCs/>
+          <w:lang w:val="es-AR"/>
+        </w:rPr>
+        <w:t>epub</w:t>
+      </w:r>
+      <w:proofErr w:type="spellEnd"/>
+      <w:r>
+        <w:rPr>
+          <w:b/>
+          <w:bCs/>
+          <w:lang w:val="es-AR"/>
+        </w:rPr>
+        <w:t>. Encuentre una aplicación que a un archivo de texto en cualquier formato pueda pasarlo a la mayoría de los restantes.</w:t>
+      </w:r>
+      <w:r>
+        <w:rPr>
+          <w:b/>
+          <w:bCs/>
+          <w:lang w:val="es-AR"/>
+        </w:rPr>
+        <w:t xml:space="preserve"> </w:t>
+      </w:r>
+    </w:p>
+    <w:p>
+      <w:pPr>
+        <w:pStyle w:val="Heading2"/>
+        <w:rPr>
+          <w:lang w:val="es-AR"/>
+        </w:rPr>
+      </w:pPr>
+      <w:r>
+        <w:rPr>
+          <w:lang w:val="es-AR"/>
+        </w:rPr>
+        <w:t>*.</w:t>
+      </w:r>
+      <w:proofErr w:type="spellStart"/>
+      <w:r>
+        <w:rPr>
+          <w:lang w:val="es-AR"/>
+        </w:rPr>
+        <w:t>doc</w:t>
+      </w:r>
+      <w:proofErr w:type="spellEnd"/>
+    </w:p>
+    <w:p>
+      <w:pPr>
+        <w:spacing w:after="200"/>
+        <w:rPr>
+          <w:lang w:val="es-AR"/>
+        </w:rPr>
+      </w:pPr>
+      <w:r>
+        <w:rPr>
+          <w:b/>
+          <w:i/>
+          <w:lang w:val="es-AR"/>
+        </w:rPr>
+        <w:t>.</w:t>
+      </w:r>
+      <w:proofErr w:type="spellStart"/>
+      <w:r>
+        <w:rPr>
+          <w:b/>
+          <w:i/>
+          <w:lang w:val="es-AR"/>
+        </w:rPr>
+        <w:t>doc</w:t>
+      </w:r>
+      <w:proofErr w:type="spellEnd"/>
+      <w:r>
+        <w:rPr>
+          <w:lang w:val="es-AR"/>
+        </w:rPr>
+        <w:t xml:space="preserve"> es un formato para los documentos de texto creados por Microsoft para Microsoft Word.</w:t>
+      </w:r>
+    </w:p>
+    <w:p>
+      <w:pPr>
+        <w:spacing w:after="200"/>
+        <w:rPr>
+          <w:lang w:val="es-AR"/>
+        </w:rPr>
+      </w:pPr>
+      <w:r>
+        <w:rPr>
+          <w:lang w:val="es-AR"/>
+        </w:rPr>
+        <w:t xml:space="preserve">Desde las primeras versiones de Word de los años 80, el formato por defecto siempre fue el </w:t>
+      </w:r>
+      <w:r>
+        <w:rPr>
+          <w:b/>
+          <w:i/>
+          <w:lang w:val="es-AR"/>
+        </w:rPr>
+        <w:t>.</w:t>
+      </w:r>
+      <w:proofErr w:type="spellStart"/>
+      <w:r>
+        <w:rPr>
+          <w:b/>
+          <w:i/>
+          <w:lang w:val="es-AR"/>
+        </w:rPr>
+        <w:t>doc</w:t>
+      </w:r>
+      <w:proofErr w:type="spellEnd"/>
+      <w:r>
+        <w:rPr>
+          <w:lang w:val="es-AR"/>
+        </w:rPr>
+        <w:t>, cuyo nombre viene de la palabra documento.</w:t>
+      </w:r>
+    </w:p>
+    <w:p>
+      <w:pPr>
+        <w:spacing w:after="200"/>
+        <w:rPr>
+          <w:lang w:val="es-AR"/>
+        </w:rPr>
+      </w:pPr>
+      <w:r>
+        <w:rPr>
+          <w:lang w:val="es-AR"/>
+        </w:rPr>
+        <w:t xml:space="preserve">Por la amplia difusión del Microsoft Word, este formato se ha convertido en estándar de facto con el que pueden transferirse textos con formato o sin formato, o hasta imágenes, siendo preferido por muchos usuarios. </w:t>
+      </w:r>
+    </w:p>
+    <w:p>
+      <w:pPr>
+        <w:spacing w:after="200"/>
+        <w:rPr>
+          <w:lang w:val="es-AR"/>
+        </w:rPr>
+      </w:pPr>
+      <w:r>
+        <w:rPr>
+          <w:lang w:val="es-AR"/>
+        </w:rPr>
+        <w:t>Este formato posee la desventaja de tener un mayor tamaño comparado con algunos otros.</w:t>
+      </w:r>
+    </w:p>
+    <w:p>
+      <w:pPr>
+        <w:pStyle w:val="Heading2"/>
+        <w:rPr>
+          <w:bCs/>
+          <w:sz w:val="40"/>
+          <w:szCs w:val="40"/>
+          <w:lang w:val="es-AR"/>
+        </w:rPr>
+      </w:pPr>
+      <w:r>
+        <w:rPr>
+          <w:bCs/>
+          <w:lang w:val="es-AR"/>
+        </w:rPr>
+        <w:t>*.docx</w:t>
+      </w:r>
+    </w:p>
+    <w:p>
+      <w:pPr>
+        <w:spacing w:after="200"/>
+        <w:rPr>
+          <w:lang w:val="es-AR"/>
+        </w:rPr>
+      </w:pPr>
+      <w:r>
+        <w:rPr>
+          <w:lang w:val="es-AR"/>
+        </w:rPr>
+        <w:t xml:space="preserve">Los </w:t>
+      </w:r>
+      <w:r>
+        <w:rPr>
+          <w:b/>
+          <w:i/>
+          <w:lang w:val="es-AR"/>
+        </w:rPr>
+        <w:t>.docx</w:t>
+      </w:r>
+      <w:r>
+        <w:rPr>
+          <w:lang w:val="es-AR"/>
+        </w:rPr>
+        <w:t xml:space="preserve"> son archivos de texto de que con la publicación de la versión 2007 de Word, el formato se introdujo como nuevo estándar para documentos de texto.</w:t>
+      </w:r>
+    </w:p>
+    <w:p>
+      <w:pPr>
+        <w:spacing w:after="200"/>
+        <w:rPr>
+          <w:lang w:val="es-AR"/>
+        </w:rPr>
+      </w:pPr>
+      <w:r>
+        <w:rPr>
+          <w:lang w:val="es-AR"/>
+        </w:rPr>
+        <w:t xml:space="preserve">El nombre </w:t>
+      </w:r>
+      <w:r>
+        <w:rPr>
+          <w:b/>
+          <w:i/>
+          <w:lang w:val="es-AR"/>
+        </w:rPr>
+        <w:t>docx</w:t>
+      </w:r>
+      <w:r>
+        <w:rPr>
+          <w:lang w:val="es-AR"/>
+        </w:rPr>
+        <w:t xml:space="preserve"> es una combinación de la ya conocida extensión </w:t>
+      </w:r>
+      <w:r>
+        <w:rPr>
+          <w:b/>
+          <w:i/>
+          <w:lang w:val="es-AR"/>
+        </w:rPr>
+        <w:t>.</w:t>
+      </w:r>
+      <w:proofErr w:type="spellStart"/>
+      <w:r>
+        <w:rPr>
+          <w:b/>
+          <w:i/>
+          <w:lang w:val="es-AR"/>
+        </w:rPr>
+        <w:t>doc</w:t>
+      </w:r>
+      <w:proofErr w:type="spellEnd"/>
+      <w:r>
+        <w:rPr>
+          <w:lang w:val="es-AR"/>
+        </w:rPr>
+        <w:t xml:space="preserve"> y la X de XML.</w:t>
+      </w:r>
+    </w:p>
+    <w:p>
+      <w:pPr>
+        <w:spacing w:after="200"/>
+        <w:rPr>
+          <w:lang w:val="es-AR"/>
+        </w:rPr>
+      </w:pPr>
+      <w:r>
+        <w:rPr>
+          <w:lang w:val="es-AR"/>
+        </w:rPr>
+        <w:t xml:space="preserve">El objetivo era establecer un formato de archivo basado en XML que necesitara menos capacidad de almacenamiento. </w:t>
+      </w:r>
+    </w:p>
+    <w:p>
+      <w:pPr>
+        <w:spacing w:after="200"/>
+        <w:rPr>
+          <w:lang w:val="es-AR"/>
+        </w:rPr>
+      </w:pPr>
+      <w:r>
+        <w:rPr>
+          <w:lang w:val="es-AR"/>
+        </w:rPr>
+        <w:t xml:space="preserve">Un archivo </w:t>
+      </w:r>
+      <w:r>
+        <w:rPr>
+          <w:b/>
+          <w:i/>
+          <w:lang w:val="es-AR"/>
+        </w:rPr>
+        <w:t>.docx</w:t>
+      </w:r>
+      <w:r>
+        <w:rPr>
+          <w:lang w:val="es-AR"/>
+        </w:rPr>
+        <w:t xml:space="preserve"> se comporta como un archivo ZIP que almacena el contenido (texto e imágenes) en datos XML y CSS y, a continuación, los comprime. </w:t>
+      </w:r>
+    </w:p>
+    <w:p>
+      <w:pPr>
+        <w:spacing w:after="200"/>
+        <w:rPr>
+          <w:lang w:val="es-AR"/>
+        </w:rPr>
+      </w:pPr>
+      <w:r>
+        <w:rPr>
+          <w:lang w:val="es-AR"/>
+        </w:rPr>
+        <w:t xml:space="preserve">Al abrir el archivo </w:t>
+      </w:r>
+      <w:r>
+        <w:rPr>
+          <w:b/>
+          <w:i/>
+          <w:lang w:val="es-AR"/>
+        </w:rPr>
+        <w:t>.docx</w:t>
+      </w:r>
+      <w:r>
+        <w:rPr>
+          <w:lang w:val="es-AR"/>
+        </w:rPr>
+        <w:t xml:space="preserve">, el contenido se vuelve a descomprimir. </w:t>
+      </w:r>
+    </w:p>
+    <w:p>
+      <w:pPr>
+        <w:spacing w:after="200"/>
+        <w:rPr>
+          <w:lang w:val="es-AR"/>
+        </w:rPr>
+      </w:pPr>
+      <w:r>
+        <w:rPr>
+          <w:lang w:val="es-AR"/>
+        </w:rPr>
+        <w:t xml:space="preserve">En conjunto, tanto el proceso de almacenamiento, como el de apertura, de un archivo </w:t>
+      </w:r>
+      <w:r>
+        <w:rPr>
+          <w:b/>
+          <w:i/>
+          <w:lang w:val="es-AR"/>
+        </w:rPr>
+        <w:t>.docx</w:t>
+      </w:r>
+      <w:r>
+        <w:rPr>
+          <w:lang w:val="es-AR"/>
+        </w:rPr>
+        <w:t xml:space="preserve"> es más rápido y ocupa considerablemente menos espacio por archivo que un archivo </w:t>
+      </w:r>
+      <w:r>
+        <w:rPr>
+          <w:b/>
+          <w:i/>
+          <w:lang w:val="es-AR"/>
+        </w:rPr>
+        <w:t>.doc</w:t>
+      </w:r>
+      <w:r>
+        <w:rPr>
+          <w:lang w:val="es-AR"/>
+        </w:rPr>
+        <w:t>.</w:t>
+      </w:r>
+    </w:p>
+    <w:p>
+      <w:pPr>
+        <w:pStyle w:val="Heading2"/>
+        <w:rPr>
+          <w:bCs/>
+          <w:sz w:val="40"/>
+          <w:szCs w:val="40"/>
+          <w:lang w:val="es-AR"/>
+        </w:rPr>
+      </w:pPr>
+      <w:proofErr w:type="gramStart"/>
+      <w:r>
+        <w:rPr>
+          <w:bCs/>
+          <w:lang w:val="es-AR"/>
+        </w:rPr>
+        <w:t>*.</w:t>
+      </w:r>
+      <w:proofErr w:type="spellStart"/>
+      <w:r>
+        <w:rPr>
+          <w:bCs/>
+          <w:lang w:val="es-AR"/>
+        </w:rPr>
+        <w:t>djvu</w:t>
+      </w:r>
+      <w:proofErr w:type="spellEnd"/>
+      <w:proofErr w:type="gramEnd"/>
+    </w:p>
+    <w:p>
+      <w:pPr>
+        <w:spacing w:after="200"/>
+        <w:rPr>
+          <w:lang w:val="es-AR"/>
+        </w:rPr>
+      </w:pPr>
+      <w:proofErr w:type="gramStart"/>
+      <w:r>
+        <w:rPr>
+          <w:b/>
+          <w:i/>
+          <w:lang w:val="es-AR"/>
+        </w:rPr>
+        <w:t>.</w:t>
+      </w:r>
+      <w:proofErr w:type="spellStart"/>
+      <w:r>
+        <w:rPr>
+          <w:b/>
+          <w:i/>
+          <w:lang w:val="es-AR"/>
+        </w:rPr>
+        <w:t>djvu</w:t>
+      </w:r>
+      <w:proofErr w:type="spellEnd"/>
+      <w:proofErr w:type="gramEnd"/>
+      <w:r>
+        <w:rPr>
+          <w:lang w:val="es-AR"/>
+        </w:rPr>
+        <w:t xml:space="preserve">, pronunciado como </w:t>
+      </w:r>
+      <w:proofErr w:type="spellStart"/>
+      <w:r>
+        <w:rPr>
+          <w:lang w:val="es-AR"/>
+        </w:rPr>
+        <w:t>déjà</w:t>
+      </w:r>
+      <w:proofErr w:type="spellEnd"/>
+      <w:r>
+        <w:rPr>
+          <w:lang w:val="es-AR"/>
+        </w:rPr>
+        <w:t xml:space="preserve"> </w:t>
+      </w:r>
+      <w:proofErr w:type="spellStart"/>
+      <w:r>
+        <w:rPr>
+          <w:lang w:val="es-AR"/>
+        </w:rPr>
+        <w:t>vu</w:t>
+      </w:r>
+      <w:proofErr w:type="spellEnd"/>
+      <w:r>
+        <w:rPr>
+          <w:lang w:val="es-AR"/>
+        </w:rPr>
+        <w:t>, es un formato de archivo informático diseñado principalmente para almacenar imágenes escaneadas.</w:t>
+      </w:r>
+    </w:p>
+    <w:p>
+      <w:pPr>
+        <w:spacing w:after="200"/>
+        <w:rPr>
+          <w:lang w:val="es-AR"/>
+        </w:rPr>
+      </w:pPr>
+      <w:r>
+        <w:rPr>
+          <w:lang w:val="es-AR"/>
+        </w:rPr>
+        <w:t>Se caracteriza por incorporar avanzadas tecnologías tales como:</w:t>
+      </w:r>
+    </w:p>
+    <w:p>
+      <w:pPr>
+        <w:numPr>
+          <w:ilvl w:val="0"/>
+          <w:numId w:val="4"/>
+        </w:numPr>
+        <w:spacing w:after="0" w:line="276" w:lineRule="auto"/>
+      </w:pPr>
+      <w:proofErr w:type="spellStart"/>
+      <w:r>
+        <w:t>Separación</w:t>
+      </w:r>
+      <w:proofErr w:type="spellEnd"/>
+      <w:r>
+        <w:t xml:space="preserve"> de </w:t>
+      </w:r>
+      <w:proofErr w:type="spellStart"/>
+      <w:r>
+        <w:t>capas</w:t>
+      </w:r>
+      <w:proofErr w:type="spellEnd"/>
+      <w:r>
+        <w:t xml:space="preserve"> de </w:t>
+      </w:r>
+      <w:proofErr w:type="spellStart"/>
+      <w:r>
+        <w:t>imágenes</w:t>
+      </w:r>
+      <w:proofErr w:type="spellEnd"/>
+    </w:p>
+    <w:p>
+      <w:pPr>
+        <w:numPr>
+          <w:ilvl w:val="0"/>
+          <w:numId w:val="4"/>
+        </w:numPr>
+        <w:spacing w:after="0" w:line="276" w:lineRule="auto"/>
+      </w:pPr>
+      <w:r>
+        <w:t xml:space="preserve">Carga </w:t>
+      </w:r>
+      <w:proofErr w:type="spellStart"/>
+      <w:r>
+        <w:t>progresiva</w:t>
+      </w:r>
+      <w:proofErr w:type="spellEnd"/>
+    </w:p>
+    <w:p>
+      <w:pPr>
+        <w:numPr>
+          <w:ilvl w:val="0"/>
+          <w:numId w:val="4"/>
+        </w:numPr>
+        <w:spacing w:after="0" w:line="276" w:lineRule="auto"/>
+      </w:pPr>
+      <w:proofErr w:type="spellStart"/>
+      <w:r>
+        <w:t>Codificación</w:t>
+      </w:r>
+      <w:proofErr w:type="spellEnd"/>
+      <w:r>
+        <w:t xml:space="preserve"> </w:t>
+      </w:r>
+      <w:proofErr w:type="spellStart"/>
+      <w:r>
+        <w:t>aritmética</w:t>
+      </w:r>
+      <w:proofErr w:type="spellEnd"/>
+    </w:p>
+    <w:p>
+      <w:pPr>
+        <w:numPr>
+          <w:ilvl w:val="0"/>
+          <w:numId w:val="4"/>
+        </w:numPr>
+        <w:spacing w:after="200" w:line="276" w:lineRule="auto"/>
+        <w:rPr>
+          <w:lang w:val="es-AR"/>
+        </w:rPr>
+      </w:pPr>
+      <w:r>
+        <w:rPr>
+          <w:lang w:val="es-AR"/>
+        </w:rPr>
+        <w:t>Compresión con pérdida para imágenes bitonales (dos colores)</w:t>
+      </w:r>
+    </w:p>
+    <w:p>
+      <w:pPr>
+        <w:spacing w:after="200"/>
+        <w:rPr>
+          <w:lang w:val="es-AR"/>
+        </w:rPr>
+      </w:pPr>
+      <w:r>
+        <w:rPr>
+          <w:lang w:val="es-AR"/>
+        </w:rPr>
+        <w:t>Esto permite que imágenes de alta calidad se almacenen en un mínimo de espacio.</w:t>
+      </w:r>
+    </w:p>
+    <w:p>
+      <w:pPr>
+        <w:spacing w:after="200"/>
+        <w:rPr>
+          <w:lang w:val="es-AR"/>
+        </w:rPr>
+      </w:pPr>
+      <w:proofErr w:type="gramStart"/>
+      <w:r>
+        <w:rPr>
+          <w:b/>
+          <w:i/>
+          <w:lang w:val="es-AR"/>
+        </w:rPr>
+        <w:t>.</w:t>
+      </w:r>
+      <w:proofErr w:type="spellStart"/>
+      <w:r>
+        <w:rPr>
+          <w:b/>
+          <w:i/>
+          <w:lang w:val="es-AR"/>
+        </w:rPr>
+        <w:t>djvu</w:t>
+      </w:r>
+      <w:proofErr w:type="spellEnd"/>
+      <w:proofErr w:type="gramEnd"/>
+      <w:r>
+        <w:rPr>
+          <w:lang w:val="es-AR"/>
+        </w:rPr>
+        <w:t xml:space="preserve"> ha sido promovido como una alternativa al .</w:t>
+      </w:r>
+      <w:proofErr w:type="spellStart"/>
+      <w:r>
+        <w:rPr>
+          <w:lang w:val="es-AR"/>
+        </w:rPr>
+        <w:t>pdf</w:t>
+      </w:r>
+      <w:proofErr w:type="spellEnd"/>
+      <w:r>
+        <w:rPr>
+          <w:lang w:val="es-AR"/>
+        </w:rPr>
+        <w:t>, y en la actualidad supera a este formato en la mayoría de los documentos escaneados.</w:t>
+      </w:r>
+    </w:p>
+    <w:p>
+      <w:pPr>
+        <w:spacing w:after="200"/>
+        <w:rPr>
+          <w:lang w:val="es-AR"/>
+        </w:rPr>
+      </w:pPr>
+    </w:p>
+    <w:p>
+      <w:pPr>
+        <w:pStyle w:val="Heading2"/>
+        <w:rPr>
+          <w:bCs/>
+          <w:sz w:val="40"/>
+          <w:szCs w:val="40"/>
+          <w:lang w:val="es-AR"/>
+        </w:rPr>
+      </w:pPr>
+      <w:r>
+        <w:rPr>
+          <w:bCs/>
+          <w:lang w:val="es-AR"/>
+        </w:rPr>
+        <w:lastRenderedPageBreak/>
+        <w:t>*.</w:t>
+      </w:r>
+      <w:proofErr w:type="spellStart"/>
+      <w:r>
+        <w:rPr>
+          <w:bCs/>
+          <w:lang w:val="es-AR"/>
+        </w:rPr>
+        <w:t>pdf</w:t>
+      </w:r>
+      <w:proofErr w:type="spellEnd"/>
+    </w:p>
+    <w:p>
+      <w:pPr>
+        <w:spacing w:after="200"/>
+        <w:rPr>
+          <w:lang w:val="es-AR"/>
+        </w:rPr>
+      </w:pPr>
+      <w:r>
+        <w:rPr>
+          <w:b/>
+          <w:i/>
+          <w:lang w:val="es-AR"/>
+        </w:rPr>
+        <w:t>.</w:t>
+      </w:r>
+      <w:proofErr w:type="spellStart"/>
+      <w:r>
+        <w:rPr>
+          <w:b/>
+          <w:i/>
+          <w:lang w:val="es-AR"/>
+        </w:rPr>
+        <w:t>pdf</w:t>
+      </w:r>
+      <w:proofErr w:type="spellEnd"/>
+      <w:r>
+        <w:rPr>
+          <w:lang w:val="es-AR"/>
+        </w:rPr>
+        <w:t xml:space="preserve"> es un formato de almacenamiento para documentos digitales independiente de plataformas de software o hardware.</w:t>
+      </w:r>
+    </w:p>
+    <w:p>
+      <w:pPr>
+        <w:spacing w:after="200"/>
+        <w:rPr>
+          <w:lang w:val="es-AR"/>
+        </w:rPr>
+      </w:pPr>
+      <w:r>
+        <w:rPr>
+          <w:lang w:val="es-AR"/>
+        </w:rPr>
+        <w:t xml:space="preserve">Su nombre viene de las siglas de </w:t>
+      </w:r>
+      <w:r>
+        <w:rPr>
+          <w:b/>
+          <w:lang w:val="es-AR"/>
+        </w:rPr>
+        <w:t>P</w:t>
+      </w:r>
+      <w:r>
+        <w:rPr>
+          <w:lang w:val="es-AR"/>
+        </w:rPr>
+        <w:t xml:space="preserve">ortable </w:t>
+      </w:r>
+      <w:proofErr w:type="spellStart"/>
+      <w:r>
+        <w:rPr>
+          <w:b/>
+          <w:lang w:val="es-AR"/>
+        </w:rPr>
+        <w:t>D</w:t>
+      </w:r>
+      <w:r>
+        <w:rPr>
+          <w:lang w:val="es-AR"/>
+        </w:rPr>
+        <w:t>ocument</w:t>
+      </w:r>
+      <w:proofErr w:type="spellEnd"/>
+      <w:r>
+        <w:rPr>
+          <w:lang w:val="es-AR"/>
+        </w:rPr>
+        <w:t xml:space="preserve"> </w:t>
+      </w:r>
+      <w:proofErr w:type="spellStart"/>
+      <w:r>
+        <w:rPr>
+          <w:b/>
+          <w:lang w:val="es-AR"/>
+        </w:rPr>
+        <w:t>F</w:t>
+      </w:r>
+      <w:r>
+        <w:rPr>
+          <w:lang w:val="es-AR"/>
+        </w:rPr>
+        <w:t>ormat</w:t>
+      </w:r>
+      <w:proofErr w:type="spellEnd"/>
+      <w:r>
+        <w:rPr>
+          <w:lang w:val="es-AR"/>
+        </w:rPr>
+        <w:t xml:space="preserve"> (formato de documento portátil).</w:t>
+      </w:r>
+    </w:p>
+    <w:p>
+      <w:pPr>
+        <w:spacing w:after="200"/>
+        <w:rPr>
+          <w:lang w:val="es-AR"/>
+        </w:rPr>
+      </w:pPr>
+      <w:r>
+        <w:rPr>
+          <w:lang w:val="es-AR"/>
+        </w:rPr>
+        <w:t>Puede contener cualquier combinación de texto, elementos multimedia como vídeos o sonido, elementos de hipertexto como vínculos y marcadores, enlaces y miniaturas de páginas.</w:t>
+      </w:r>
+    </w:p>
+    <w:p>
+      <w:pPr>
+        <w:spacing w:after="200"/>
+        <w:rPr>
+          <w:lang w:val="es-AR"/>
+        </w:rPr>
+      </w:pPr>
+      <w:r>
+        <w:rPr>
+          <w:lang w:val="es-AR"/>
+        </w:rPr>
+        <w:t xml:space="preserve">Una de sus mejores características es que los archivos </w:t>
+      </w:r>
+      <w:r>
+        <w:rPr>
+          <w:b/>
+          <w:i/>
+          <w:lang w:val="es-AR"/>
+        </w:rPr>
+        <w:t>.</w:t>
+      </w:r>
+      <w:proofErr w:type="spellStart"/>
+      <w:r>
+        <w:rPr>
+          <w:b/>
+          <w:i/>
+          <w:lang w:val="es-AR"/>
+        </w:rPr>
+        <w:t>pdf</w:t>
+      </w:r>
+      <w:proofErr w:type="spellEnd"/>
+      <w:r>
+        <w:rPr>
+          <w:lang w:val="es-AR"/>
+        </w:rPr>
+        <w:t xml:space="preserve"> no pierden el formato con el envío a otros usuarios, como sí sucede cuando se envían documentos de texto (se desordenan las páginas, se desorganizan los párrafos, etc.).</w:t>
+      </w:r>
+    </w:p>
+    <w:p>
+      <w:pPr>
+        <w:spacing w:after="200"/>
+        <w:rPr>
+          <w:lang w:val="es-AR"/>
+        </w:rPr>
+      </w:pPr>
+      <w:r>
+        <w:rPr>
+          <w:lang w:val="es-AR"/>
+        </w:rPr>
+        <w:t xml:space="preserve">Es el estándar </w:t>
+      </w:r>
+      <w:r>
+        <w:rPr>
+          <w:u w:val="single"/>
+          <w:lang w:val="es-AR"/>
+        </w:rPr>
+        <w:t>ISO (ISO 19005-1:2005)</w:t>
+      </w:r>
+      <w:r>
+        <w:rPr>
+          <w:lang w:val="es-AR"/>
+        </w:rPr>
+        <w:t xml:space="preserve"> para ficheros contenedores de documentos electrónicos con vistas a su preservación de larga duración.</w:t>
+      </w:r>
+    </w:p>
+    <w:p>
+      <w:pPr>
+        <w:spacing w:after="200"/>
+        <w:rPr>
+          <w:lang w:val="es-AR"/>
+        </w:rPr>
+      </w:pPr>
+      <w:r>
+        <w:rPr>
+          <w:lang w:val="es-AR"/>
+        </w:rPr>
+        <w:t xml:space="preserve">Los archivos PDF se pueden comprimir y cada elemento del mismo es comprimido mediante uno u otro algoritmo. Los textos y órdenes de formato PostScript se pueden comprimir usando el algoritmo </w:t>
+      </w:r>
+      <w:proofErr w:type="spellStart"/>
+      <w:r>
+        <w:rPr>
+          <w:lang w:val="es-AR"/>
+        </w:rPr>
+        <w:t>Lempel</w:t>
+      </w:r>
+      <w:proofErr w:type="spellEnd"/>
+      <w:r>
+        <w:rPr>
+          <w:lang w:val="es-AR"/>
+        </w:rPr>
+        <w:t xml:space="preserve"> </w:t>
+      </w:r>
+      <w:proofErr w:type="spellStart"/>
+      <w:r>
+        <w:rPr>
+          <w:lang w:val="es-AR"/>
+        </w:rPr>
+        <w:t>Ziv</w:t>
+      </w:r>
+      <w:proofErr w:type="spellEnd"/>
+      <w:r>
+        <w:rPr>
+          <w:lang w:val="es-AR"/>
+        </w:rPr>
+        <w:t xml:space="preserve"> Welch (LZW) y las imágenes mediante JPEG, ZIP o RLE.</w:t>
+      </w:r>
+    </w:p>
+    <w:p>
+      <w:pPr>
+        <w:pStyle w:val="Heading2"/>
+        <w:rPr>
+          <w:bCs/>
+          <w:sz w:val="40"/>
+          <w:szCs w:val="40"/>
+          <w:lang w:val="es-AR"/>
+        </w:rPr>
+      </w:pPr>
+      <w:r>
+        <w:rPr>
+          <w:bCs/>
+          <w:lang w:val="es-AR"/>
+        </w:rPr>
+        <w:t>*.</w:t>
+      </w:r>
+      <w:proofErr w:type="spellStart"/>
+      <w:r>
+        <w:rPr>
+          <w:bCs/>
+          <w:lang w:val="es-AR"/>
+        </w:rPr>
+        <w:t>epub</w:t>
+      </w:r>
+      <w:proofErr w:type="spellEnd"/>
+    </w:p>
+    <w:p>
+      <w:pPr>
+        <w:spacing w:after="200"/>
+        <w:rPr>
+          <w:lang w:val="es-AR"/>
+        </w:rPr>
+      </w:pPr>
+      <w:r>
+        <w:rPr>
+          <w:b/>
+          <w:i/>
+          <w:lang w:val="es-AR"/>
+        </w:rPr>
+        <w:t>.</w:t>
+      </w:r>
+      <w:proofErr w:type="spellStart"/>
+      <w:r>
+        <w:rPr>
+          <w:b/>
+          <w:i/>
+          <w:lang w:val="es-AR"/>
+        </w:rPr>
+        <w:t>epub</w:t>
+      </w:r>
+      <w:proofErr w:type="spellEnd"/>
+      <w:r>
+        <w:rPr>
+          <w:lang w:val="es-AR"/>
+        </w:rPr>
+        <w:t xml:space="preserve"> es un formato de archivo de libro electrónico.</w:t>
+      </w:r>
+    </w:p>
+    <w:p>
+      <w:pPr>
+        <w:spacing w:after="200"/>
+        <w:rPr>
+          <w:lang w:val="es-AR"/>
+        </w:rPr>
+      </w:pPr>
+      <w:r>
+        <w:rPr>
+          <w:lang w:val="es-AR"/>
+        </w:rPr>
+        <w:t xml:space="preserve">El término es un acrónimo de la expresión inglesa </w:t>
+      </w:r>
+      <w:proofErr w:type="spellStart"/>
+      <w:r>
+        <w:rPr>
+          <w:b/>
+          <w:lang w:val="es-AR"/>
+        </w:rPr>
+        <w:t>e</w:t>
+      </w:r>
+      <w:r>
+        <w:rPr>
+          <w:lang w:val="es-AR"/>
+        </w:rPr>
+        <w:t>lectronic</w:t>
+      </w:r>
+      <w:proofErr w:type="spellEnd"/>
+      <w:r>
+        <w:rPr>
+          <w:lang w:val="es-AR"/>
+        </w:rPr>
+        <w:t xml:space="preserve"> </w:t>
+      </w:r>
+      <w:proofErr w:type="spellStart"/>
+      <w:r>
+        <w:rPr>
+          <w:b/>
+          <w:lang w:val="es-AR"/>
+        </w:rPr>
+        <w:t>pub</w:t>
+      </w:r>
+      <w:r>
+        <w:rPr>
+          <w:lang w:val="es-AR"/>
+        </w:rPr>
+        <w:t>lication</w:t>
+      </w:r>
+      <w:proofErr w:type="spellEnd"/>
+      <w:r>
+        <w:rPr>
+          <w:lang w:val="es-AR"/>
+        </w:rPr>
+        <w:t xml:space="preserve"> (publicación electrónica).</w:t>
+      </w:r>
+    </w:p>
+    <w:p>
+      <w:pPr>
+        <w:spacing w:after="200"/>
+        <w:rPr>
+          <w:lang w:val="es-AR"/>
+        </w:rPr>
+      </w:pPr>
+      <w:r>
+        <w:rPr>
+          <w:b/>
+          <w:i/>
+          <w:lang w:val="es-AR"/>
+        </w:rPr>
+        <w:t>.</w:t>
+      </w:r>
+      <w:proofErr w:type="spellStart"/>
+      <w:r>
+        <w:rPr>
+          <w:b/>
+          <w:i/>
+          <w:lang w:val="es-AR"/>
+        </w:rPr>
+        <w:t>epub</w:t>
+      </w:r>
+      <w:proofErr w:type="spellEnd"/>
+      <w:r>
+        <w:rPr>
+          <w:lang w:val="es-AR"/>
+        </w:rPr>
+        <w:t xml:space="preserve"> es un estándar técnico publicado por el International Digital Publishing </w:t>
+      </w:r>
+      <w:proofErr w:type="spellStart"/>
+      <w:r>
+        <w:rPr>
+          <w:lang w:val="es-AR"/>
+        </w:rPr>
+        <w:t>Forum</w:t>
+      </w:r>
+      <w:proofErr w:type="spellEnd"/>
+      <w:r>
+        <w:rPr>
+          <w:lang w:val="es-AR"/>
+        </w:rPr>
+        <w:t xml:space="preserve"> (IDPF) sustituyendo al Open </w:t>
+      </w:r>
+      <w:proofErr w:type="spellStart"/>
+      <w:r>
+        <w:rPr>
+          <w:lang w:val="es-AR"/>
+        </w:rPr>
+        <w:t>eBook</w:t>
+      </w:r>
+      <w:proofErr w:type="spellEnd"/>
+      <w:r>
+        <w:rPr>
+          <w:lang w:val="es-AR"/>
+        </w:rPr>
+        <w:t>.</w:t>
+      </w:r>
+    </w:p>
+    <w:p>
+      <w:pPr>
+        <w:spacing w:after="200"/>
+        <w:rPr>
+          <w:lang w:val="es-AR"/>
+        </w:rPr>
+      </w:pPr>
+      <w:r>
+        <w:rPr>
+          <w:lang w:val="es-AR"/>
+        </w:rPr>
+        <w:t xml:space="preserve">El formato </w:t>
+      </w:r>
+      <w:r>
+        <w:rPr>
+          <w:b/>
+          <w:i/>
+          <w:lang w:val="es-AR"/>
+        </w:rPr>
+        <w:t>.</w:t>
+      </w:r>
+      <w:proofErr w:type="spellStart"/>
+      <w:r>
+        <w:rPr>
+          <w:b/>
+          <w:i/>
+          <w:lang w:val="es-AR"/>
+        </w:rPr>
+        <w:t>epub</w:t>
+      </w:r>
+      <w:proofErr w:type="spellEnd"/>
+      <w:r>
+        <w:rPr>
+          <w:lang w:val="es-AR"/>
+        </w:rPr>
+        <w:t xml:space="preserve"> es implementado como un archivo que contiene archivos XHTML, junto con imágenes y otros archivos de apoyo.</w:t>
+      </w:r>
+    </w:p>
+    <w:p>
+      <w:pPr>
+        <w:spacing w:after="200"/>
+        <w:rPr>
+          <w:lang w:val="es-AR"/>
+        </w:rPr>
+      </w:pPr>
+      <w:r>
+        <w:rPr>
+          <w:lang w:val="es-AR"/>
+        </w:rPr>
+        <w:t xml:space="preserve">Una publicación </w:t>
+      </w:r>
+      <w:r>
+        <w:rPr>
+          <w:b/>
+          <w:i/>
+          <w:lang w:val="es-AR"/>
+        </w:rPr>
+        <w:t>.</w:t>
+      </w:r>
+      <w:proofErr w:type="spellStart"/>
+      <w:r>
+        <w:rPr>
+          <w:b/>
+          <w:i/>
+          <w:lang w:val="es-AR"/>
+        </w:rPr>
+        <w:t>epub</w:t>
+      </w:r>
+      <w:proofErr w:type="spellEnd"/>
+      <w:r>
+        <w:rPr>
+          <w:lang w:val="es-AR"/>
+        </w:rPr>
+        <w:t xml:space="preserve"> se entrega en un solo archivo. Este archivo es un archivo comprimido sin cifrar que contiene un conjunto de recursos interrelacionados.</w:t>
+      </w:r>
+    </w:p>
+    <w:p>
+      <w:pPr>
+        <w:spacing w:after="200"/>
+      </w:pPr>
+      <w:r>
+        <w:rPr>
+          <w:lang w:val="es-AR"/>
+        </w:rPr>
+        <w:t xml:space="preserve">Un archivo </w:t>
+      </w:r>
+      <w:r>
+        <w:rPr>
+          <w:b/>
+          <w:i/>
+          <w:lang w:val="es-AR"/>
+        </w:rPr>
+        <w:t>.</w:t>
+      </w:r>
+      <w:proofErr w:type="spellStart"/>
+      <w:r>
+        <w:rPr>
+          <w:b/>
+          <w:i/>
+          <w:lang w:val="es-AR"/>
+        </w:rPr>
+        <w:t>epub</w:t>
+      </w:r>
+      <w:proofErr w:type="spellEnd"/>
+      <w:r>
+        <w:rPr>
+          <w:lang w:val="es-AR"/>
+        </w:rPr>
+        <w:t xml:space="preserve"> es un archivo que contiene, en efecto, un sitio web. Incluye archivos HTML, imágenes, hojas de estilo CSS y otros activos. </w:t>
+      </w:r>
+      <w:proofErr w:type="spellStart"/>
+      <w:r>
+        <w:t>También</w:t>
+      </w:r>
+      <w:proofErr w:type="spellEnd"/>
+      <w:r>
+        <w:t xml:space="preserve"> </w:t>
+      </w:r>
+      <w:proofErr w:type="spellStart"/>
+      <w:r>
+        <w:t>contiene</w:t>
+      </w:r>
+      <w:proofErr w:type="spellEnd"/>
+      <w:r>
+        <w:t xml:space="preserve"> </w:t>
+      </w:r>
+      <w:proofErr w:type="spellStart"/>
+      <w:r>
+        <w:t>metadatos</w:t>
+      </w:r>
+      <w:proofErr w:type="spellEnd"/>
+      <w:r>
+        <w:t>.</w:t>
+      </w:r>
+    </w:p>
+    <w:p>
+      <w:pPr>
+        <w:spacing w:after="200"/>
+      </w:pPr>
+      <w:r>
+        <w:t xml:space="preserve">El </w:t>
+      </w:r>
+      <w:proofErr w:type="spellStart"/>
+      <w:r>
+        <w:t>contenedor</w:t>
+      </w:r>
+      <w:proofErr w:type="spellEnd"/>
+      <w:r>
+        <w:t xml:space="preserve"> del </w:t>
+      </w:r>
+      <w:r>
+        <w:rPr>
+          <w:b/>
+          <w:i/>
+        </w:rPr>
+        <w:t>.</w:t>
+      </w:r>
+      <w:proofErr w:type="spellStart"/>
+      <w:r>
+        <w:rPr>
+          <w:b/>
+          <w:i/>
+        </w:rPr>
+        <w:t>epub</w:t>
+      </w:r>
+      <w:proofErr w:type="spellEnd"/>
+      <w:r>
+        <w:t xml:space="preserve"> </w:t>
+      </w:r>
+      <w:proofErr w:type="spellStart"/>
+      <w:r>
+        <w:t>debe</w:t>
+      </w:r>
+      <w:proofErr w:type="spellEnd"/>
+      <w:r>
+        <w:t xml:space="preserve"> </w:t>
+      </w:r>
+      <w:proofErr w:type="spellStart"/>
+      <w:r>
+        <w:t>contener</w:t>
+      </w:r>
+      <w:proofErr w:type="spellEnd"/>
+      <w:r>
+        <w:t>:</w:t>
+      </w:r>
+    </w:p>
+    <w:p>
+      <w:pPr>
+        <w:numPr>
+          <w:ilvl w:val="0"/>
+          <w:numId w:val="3"/>
+        </w:numPr>
+        <w:spacing w:after="0" w:line="276" w:lineRule="auto"/>
+        <w:rPr>
+          <w:lang w:val="es-AR"/>
+        </w:rPr>
+      </w:pPr>
+      <w:r>
+        <w:rPr>
+          <w:lang w:val="es-AR"/>
+        </w:rPr>
+        <w:t>Al menos un documento de contenido.</w:t>
+      </w:r>
+    </w:p>
+    <w:p>
+      <w:pPr>
+        <w:numPr>
+          <w:ilvl w:val="0"/>
+          <w:numId w:val="3"/>
+        </w:numPr>
+        <w:spacing w:after="0" w:line="276" w:lineRule="auto"/>
+      </w:pPr>
+      <w:r>
+        <w:t xml:space="preserve">Un </w:t>
+      </w:r>
+      <w:proofErr w:type="spellStart"/>
+      <w:r>
+        <w:t>documento</w:t>
+      </w:r>
+      <w:proofErr w:type="spellEnd"/>
+      <w:r>
+        <w:t xml:space="preserve"> de </w:t>
+      </w:r>
+      <w:proofErr w:type="spellStart"/>
+      <w:r>
+        <w:t>navegación</w:t>
+      </w:r>
+      <w:proofErr w:type="spellEnd"/>
+      <w:r>
+        <w:t>.</w:t>
+      </w:r>
+    </w:p>
+    <w:p>
+      <w:pPr>
+        <w:numPr>
+          <w:ilvl w:val="0"/>
+          <w:numId w:val="3"/>
+        </w:numPr>
+        <w:spacing w:after="200" w:line="276" w:lineRule="auto"/>
+        <w:rPr>
+          <w:lang w:val="es-AR"/>
+        </w:rPr>
+      </w:pPr>
+      <w:r>
+        <w:rPr>
+          <w:lang w:val="es-AR"/>
+        </w:rPr>
+        <w:t>Un documento de paquete que enumera todos los recursos de la publicación.</w:t>
+      </w:r>
+    </w:p>
+    <w:p>
+      <w:pPr>
+        <w:spacing w:after="200"/>
+        <w:rPr>
+          <w:lang w:val="es-AR"/>
+        </w:rPr>
+      </w:pPr>
+    </w:p>
+    <w:p>
+      <w:pPr>
+        <w:spacing w:after="200"/>
+        <w:rPr>
+          <w:lang w:val="es-AR"/>
+        </w:rPr>
+      </w:pPr>
+    </w:p>
+    <w:p>
+      <w:pPr>
+        <w:spacing w:after="200"/>
+        <w:rPr>
+          <w:lang w:val="es-AR"/>
+        </w:rPr>
+      </w:pPr>
+    </w:p>
+    <w:p>
+      <w:pPr>
+        <w:spacing w:after="200"/>
+        <w:rPr>
+          <w:lang w:val="es-AR"/>
+        </w:rPr>
+      </w:pPr>
+    </w:p>
+    <w:p>
+      <w:pPr>
+        <w:spacing w:after="200"/>
+        <w:rPr>
+          <w:lang w:val="es-AR"/>
+        </w:rPr>
+      </w:pPr>
+    </w:p>
+    <w:p>
+      <w:pPr>
+        <w:pStyle w:val="Heading2"/>
+        <w:rPr>
+          <w:b/>
+          <w:sz w:val="26"/>
+          <w:szCs w:val="26"/>
+        </w:rPr>
+      </w:pPr>
+      <w:proofErr w:type="spellStart"/>
+      <w:r>
+        <w:rPr>
+          <w:b/>
+          <w:sz w:val="26"/>
+          <w:szCs w:val="26"/>
+        </w:rPr>
+        <w:lastRenderedPageBreak/>
+        <w:t>Convertir</w:t>
+      </w:r>
+      <w:proofErr w:type="spellEnd"/>
+      <w:r>
+        <w:rPr>
+          <w:b/>
+          <w:sz w:val="26"/>
+          <w:szCs w:val="26"/>
+        </w:rPr>
+        <w:t xml:space="preserve"> </w:t>
+      </w:r>
+      <w:proofErr w:type="spellStart"/>
+      <w:r>
+        <w:rPr>
+          <w:b/>
+          <w:sz w:val="26"/>
+          <w:szCs w:val="26"/>
+        </w:rPr>
+        <w:t>archivos</w:t>
+      </w:r>
+      <w:proofErr w:type="spellEnd"/>
+    </w:p>
+    <w:p>
+      <w:pPr>
+        <w:rPr>
+          <w:lang w:val="es-AR"/>
+        </w:rPr>
+      </w:pPr>
+      <w:r>
+        <w:rPr>
+          <w:lang w:val="es-AR"/>
+        </w:rPr>
+        <w:t>Algunos si</w:t>
+      </w:r>
+      <w:r>
+        <w:rPr>
+          <w:lang w:val="es-AR"/>
+        </w:rPr>
+        <w:t xml:space="preserve">tios para convertir archivos de texto: </w:t>
+      </w:r>
+    </w:p>
+    <w:p>
+      <w:pPr>
+        <w:rPr>
+          <w:b/>
+          <w:bCs/>
+          <w:lang w:val="es-AR"/>
+        </w:rPr>
+      </w:pPr>
+      <w:r>
+        <w:rPr>
+          <w:b/>
+          <w:bCs/>
+          <w:lang w:val="es-AR"/>
+        </w:rPr>
+        <w:drawing>
+          <wp:anchor distT="0" distB="0" distL="114300" distR="114300" simplePos="0" relativeHeight="251659264" behindDoc="0" locked="0" layoutInCell="1" allowOverlap="1" wp14:anchorId="6DD1F0E8" wp14:editId="5A4AE38C">
+            <wp:simplePos x="0" y="0"/>
+            <wp:positionH relativeFrom="column">
+              <wp:posOffset>2002971</wp:posOffset>
+            </wp:positionH>
+            <wp:positionV relativeFrom="paragraph">
+              <wp:posOffset>1981109</wp:posOffset>
+            </wp:positionV>
+            <wp:extent cx="3095567" cy="3365046"/>
+            <wp:effectExtent l="0" t="0" r="0" b="6985"/>
+            <wp:wrapThrough wrapText="bothSides">
+              <wp:wrapPolygon edited="0">
+                <wp:start x="0" y="0"/>
+                <wp:lineTo x="0" y="21523"/>
+                <wp:lineTo x="21405" y="21523"/>
+                <wp:lineTo x="21405" y="0"/>
+                <wp:lineTo x="0" y="0"/>
+              </wp:wrapPolygon>
+            </wp:wrapThrough>
+            <wp:docPr id="9" name="Picture 9"/>
+            <wp:cNvGraphicFramePr>
+              <a:graphicFrameLocks xmlns:a="http://schemas.openxmlformats.org/drawingml/2006/main" noChangeAspect="1"/>
+            </wp:cNvGraphicFramePr>
+            <a:graphic xmlns:a="http://schemas.openxmlformats.org/drawingml/2006/main">
+              <a:graphicData uri="http://schemas.openxmlformats.org/drawingml/2006/picture">
+                <pic:pic xmlns:pic="http://schemas.openxmlformats.org/drawingml/2006/picture">
+                  <pic:nvPicPr>
+                    <pic:cNvPr id="1" name=""/>
+                    <pic:cNvPicPr/>
+                  </pic:nvPicPr>
+                  <pic:blipFill>
+                    <a:blip r:embed="rId14">
+                      <a:extLst>
+                        <a:ext uri="{28A0092B-C50C-407E-A947-70E740481C1C}">
+                          <a14:useLocalDpi xmlns:a14="http://schemas.microsoft.com/office/drawing/2010/main" val="0"/>
+                        </a:ext>
+                      </a:extLst>
+                    </a:blip>
+                    <a:stretch>
+                      <a:fillRect/>
+                    </a:stretch>
+                  </pic:blipFill>
+                  <pic:spPr>
+                    <a:xfrm>
+                      <a:off x="0" y="0"/>
+                      <a:ext cx="3095567" cy="3365046"/>
+                    </a:xfrm>
+                    <a:prstGeom prst="rect">
+                      <a:avLst/>
+                    </a:prstGeom>
+                  </pic:spPr>
+                </pic:pic>
+              </a:graphicData>
+            </a:graphic>
+          </wp:anchor>
+        </w:drawing>
+      </w:r>
+      <w:proofErr w:type="spellStart"/>
+      <w:r>
+        <w:rPr>
+          <w:b/>
+          <w:bCs/>
+          <w:sz w:val="24"/>
+          <w:szCs w:val="24"/>
+          <w:lang w:val="es-AR"/>
+        </w:rPr>
+        <w:t>Cloudconvert</w:t>
+      </w:r>
+      <w:proofErr w:type="spellEnd"/>
+      <w:r>
+        <w:rPr>
+          <w:b/>
+          <w:bCs/>
+          <w:sz w:val="24"/>
+          <w:szCs w:val="24"/>
+          <w:lang w:val="es-AR"/>
+        </w:rPr>
+        <w:t xml:space="preserve"> </w:t>
+      </w:r>
+      <w:r>
+        <w:rPr>
+          <w:b/>
+          <w:bCs/>
+          <w:lang w:val="es-AR"/>
+        </w:rPr>
+        <w:t xml:space="preserve">- </w:t>
+      </w:r>
+      <w:hyperlink r:id="rId15" w:history="1">
+        <w:r>
+          <w:rPr>
+            <w:rStyle w:val="Hyperlink"/>
+            <w:b/>
+            <w:bCs/>
+            <w:lang w:val="es-AR"/>
+          </w:rPr>
+          <w:t>https://cloudconvert.com</w:t>
+        </w:r>
+      </w:hyperlink>
+    </w:p>
+    <w:p>
+      <w:pPr>
+        <w:rPr>
+          <w:lang w:val="es-AR"/>
+        </w:rPr>
+      </w:pPr>
+      <w:r>
+        <w:rPr>
+          <w:lang w:val="es-AR"/>
+        </w:rPr>
+        <w:drawing>
+          <wp:anchor distT="0" distB="0" distL="114300" distR="114300" simplePos="0" relativeHeight="251658240" behindDoc="0" locked="0" layoutInCell="1" allowOverlap="1" wp14:anchorId="4EF38414" wp14:editId="0245AB1A">
+            <wp:simplePos x="0" y="0"/>
+            <wp:positionH relativeFrom="column">
+              <wp:posOffset>0</wp:posOffset>
+            </wp:positionH>
+            <wp:positionV relativeFrom="paragraph">
+              <wp:posOffset>2812</wp:posOffset>
+            </wp:positionV>
+            <wp:extent cx="6400800" cy="1675765"/>
+            <wp:effectExtent l="0" t="0" r="0" b="635"/>
+            <wp:wrapThrough wrapText="bothSides">
+              <wp:wrapPolygon edited="0">
+                <wp:start x="0" y="0"/>
+                <wp:lineTo x="0" y="21363"/>
+                <wp:lineTo x="21536" y="21363"/>
+                <wp:lineTo x="21536" y="0"/>
+                <wp:lineTo x="0" y="0"/>
+              </wp:wrapPolygon>
+            </wp:wrapThrough>
+            <wp:docPr id="7" name="Picture 7"/>
+            <wp:cNvGraphicFramePr>
+              <a:graphicFrameLocks xmlns:a="http://schemas.openxmlformats.org/drawingml/2006/main" noChangeAspect="1"/>
+            </wp:cNvGraphicFramePr>
+            <a:graphic xmlns:a="http://schemas.openxmlformats.org/drawingml/2006/main">
+              <a:graphicData uri="http://schemas.openxmlformats.org/drawingml/2006/picture">
+                <pic:pic xmlns:pic="http://schemas.openxmlformats.org/drawingml/2006/picture">
+                  <pic:nvPicPr>
+                    <pic:cNvPr id="1" name=""/>
+                    <pic:cNvPicPr/>
+                  </pic:nvPicPr>
+                  <pic:blipFill>
+                    <a:blip r:embed="rId16">
+                      <a:extLst>
+                        <a:ext uri="{28A0092B-C50C-407E-A947-70E740481C1C}">
+                          <a14:useLocalDpi xmlns:a14="http://schemas.microsoft.com/office/drawing/2010/main" val="0"/>
+                        </a:ext>
+                      </a:extLst>
+                    </a:blip>
+                    <a:stretch>
+                      <a:fillRect/>
+                    </a:stretch>
+                  </pic:blipFill>
+                  <pic:spPr>
+                    <a:xfrm>
+                      <a:off x="0" y="0"/>
+                      <a:ext cx="6400800" cy="1675765"/>
+                    </a:xfrm>
+                    <a:prstGeom prst="rect">
+                      <a:avLst/>
+                    </a:prstGeom>
+                  </pic:spPr>
+                </pic:pic>
+              </a:graphicData>
+            </a:graphic>
+          </wp:anchor>
+        </w:drawing>
+      </w:r>
+    </w:p>
+    <w:p>
+      <w:pPr>
+        <w:rPr>
+          <w:b/>
+          <w:bCs/>
+          <w:lang w:val="es-AR"/>
+        </w:rPr>
+      </w:pPr>
+    </w:p>
+    <w:p>
+      <w:pPr>
+        <w:rPr>
+          <w:b/>
+          <w:bCs/>
+          <w:lang w:val="es-AR"/>
+        </w:rPr>
+      </w:pPr>
+    </w:p>
+    <w:p>
+      <w:pPr>
+        <w:rPr>
+          <w:b/>
+          <w:bCs/>
+          <w:lang w:val="es-AR"/>
+        </w:rPr>
+      </w:pPr>
+    </w:p>
+    <w:p>
+      <w:pPr>
+        <w:rPr>
+          <w:b/>
+          <w:bCs/>
+          <w:lang w:val="es-AR"/>
+        </w:rPr>
+      </w:pPr>
+    </w:p>
+    <w:p>
+      <w:pPr>
+        <w:rPr>
+          <w:b/>
+          <w:bCs/>
+          <w:lang w:val="es-AR"/>
+        </w:rPr>
+      </w:pPr>
+    </w:p>
+    <w:p>
+      <w:pPr>
+        <w:rPr>
+          <w:b/>
+          <w:bCs/>
+          <w:lang w:val="es-AR"/>
+        </w:rPr>
+      </w:pPr>
+    </w:p>
+    <w:p>
+      <w:pPr>
+        <w:rPr>
+          <w:b/>
+          <w:bCs/>
+          <w:lang w:val="es-AR"/>
+        </w:rPr>
+      </w:pPr>
+    </w:p>
+    <w:p>
+      <w:pPr>
+        <w:rPr>
+          <w:b/>
+          <w:bCs/>
+          <w:lang w:val="es-AR"/>
+        </w:rPr>
+      </w:pPr>
+    </w:p>
+    <w:p>
+      <w:pPr>
+        <w:rPr>
+          <w:b/>
+          <w:bCs/>
+          <w:lang w:val="es-AR"/>
+        </w:rPr>
+      </w:pPr>
+    </w:p>
+    <w:p>
+      <w:pPr>
+        <w:rPr>
+          <w:b/>
+          <w:bCs/>
+          <w:lang w:val="es-AR"/>
+        </w:rPr>
+      </w:pPr>
+    </w:p>
+    <w:p>
+      <w:pPr>
+        <w:rPr>
+          <w:b/>
+          <w:bCs/>
+          <w:lang w:val="es-AR"/>
+        </w:rPr>
+      </w:pPr>
+    </w:p>
+    <w:p>
+      <w:pPr>
+        <w:rPr>
+          <w:b/>
+          <w:bCs/>
+          <w:lang w:val="es-AR"/>
+        </w:rPr>
+      </w:pPr>
+    </w:p>
+    <w:p>
+      <w:pPr>
+        <w:rPr>
+          <w:b/>
+          <w:bCs/>
+          <w:lang w:val="es-AR"/>
+        </w:rPr>
+      </w:pPr>
+    </w:p>
+    <w:p>
+      <w:pPr>
+        <w:rPr>
+          <w:b/>
+          <w:bCs/>
+          <w:lang w:val="es-AR"/>
+        </w:rPr>
+      </w:pPr>
+    </w:p>
+    <w:p>
+      <w:pPr>
+        <w:rPr>
+          <w:b/>
+          <w:bCs/>
+          <w:lang w:val="es-AR"/>
+        </w:rPr>
+      </w:pPr>
+    </w:p>
+    <w:p>
+      <w:pPr>
+        <w:rPr>
+          <w:b/>
+          <w:bCs/>
+          <w:lang w:val="es-AR"/>
+        </w:rPr>
+      </w:pPr>
+    </w:p>
+    <w:p>
+      <w:pPr>
+        <w:rPr>
+          <w:b/>
+          <w:bCs/>
+          <w:lang w:val="es-AR"/>
+        </w:rPr>
+      </w:pPr>
+    </w:p>
+    <w:p>
+      <w:pPr>
+        <w:rPr>
+          <w:b/>
+          <w:bCs/>
+          <w:lang w:val="es-AR"/>
+        </w:rPr>
+      </w:pPr>
+    </w:p>
+    <w:p>
+      <w:pPr>
+        <w:rPr>
+          <w:b/>
+          <w:bCs/>
+          <w:lang w:val="es-AR"/>
+        </w:rPr>
+      </w:pPr>
+    </w:p>
+    <w:p>
+      <w:pPr>
+        <w:rPr>
+          <w:b/>
+          <w:bCs/>
+          <w:lang w:val="es-AR"/>
+        </w:rPr>
+      </w:pPr>
+    </w:p>
+    <w:p>
+      <w:pPr>
+        <w:rPr>
+          <w:b/>
+          <w:bCs/>
+          <w:lang w:val="es-AR"/>
+        </w:rPr>
+      </w:pPr>
+    </w:p>
+    <w:p>
+      <w:pPr>
+        <w:rPr>
+          <w:b/>
+          <w:bCs/>
+          <w:lang w:val="es-AR"/>
+        </w:rPr>
+      </w:pPr>
+    </w:p>
+    <w:p>
+      <w:pPr>
+        <w:rPr>
+          <w:b/>
+          <w:bCs/>
+          <w:lang w:val="es-AR"/>
+        </w:rPr>
+      </w:pPr>
+      <w:proofErr w:type="spellStart"/>
+      <w:r>
+        <w:rPr>
+          <w:b/>
+          <w:bCs/>
+          <w:sz w:val="24"/>
+          <w:szCs w:val="24"/>
+          <w:lang w:val="es-AR"/>
+        </w:rPr>
+        <w:lastRenderedPageBreak/>
+        <w:t>Zamzar</w:t>
+      </w:r>
+      <w:proofErr w:type="spellEnd"/>
+      <w:r>
+        <w:rPr>
+          <w:b/>
+          <w:bCs/>
+          <w:sz w:val="24"/>
+          <w:szCs w:val="24"/>
+          <w:lang w:val="es-AR"/>
+        </w:rPr>
+        <w:t xml:space="preserve"> </w:t>
+      </w:r>
+      <w:r>
+        <w:rPr>
+          <w:b/>
+          <w:bCs/>
+          <w:lang w:val="es-AR"/>
+        </w:rPr>
+        <w:t xml:space="preserve">- </w:t>
+      </w:r>
+      <w:hyperlink r:id="rId17" w:history="1">
+        <w:r>
+          <w:rPr>
+            <w:rStyle w:val="Hyperlink"/>
+            <w:b/>
+            <w:bCs/>
+            <w:lang w:val="es-AR"/>
+          </w:rPr>
+          <w:t>https://www.zamzar.com</w:t>
+        </w:r>
+      </w:hyperlink>
+    </w:p>
+    <w:p>
+      <w:pPr>
+        <w:rPr>
+          <w:b/>
+          <w:bCs/>
+          <w:lang w:val="es-AR"/>
+        </w:rPr>
+      </w:pPr>
+      <w:r>
+        <w:rPr>
+          <w:b/>
+          <w:bCs/>
+          <w:lang w:val="es-AR"/>
+        </w:rPr>
+        <w:drawing>
+          <wp:inline distT="0" distB="0" distL="0" distR="0" wp14:anchorId="1C940786" wp14:editId="515DBD3E">
+            <wp:extent cx="6109276" cy="1948543"/>
+            <wp:effectExtent l="0" t="0" r="6350" b="0"/>
+            <wp:docPr id="14" name="Picture 14"/>
+            <wp:cNvGraphicFramePr>
+              <a:graphicFrameLocks xmlns:a="http://schemas.openxmlformats.org/drawingml/2006/main" noChangeAspect="1"/>
+            </wp:cNvGraphicFramePr>
+            <a:graphic xmlns:a="http://schemas.openxmlformats.org/drawingml/2006/main">
+              <a:graphicData uri="http://schemas.openxmlformats.org/drawingml/2006/picture">
+                <pic:pic xmlns:pic="http://schemas.openxmlformats.org/drawingml/2006/picture">
+                  <pic:nvPicPr>
+                    <pic:cNvPr id="1" name=""/>
+                    <pic:cNvPicPr/>
+                  </pic:nvPicPr>
+                  <pic:blipFill>
+                    <a:blip r:embed="rId18"/>
+                    <a:stretch>
+                      <a:fillRect/>
+                    </a:stretch>
+                  </pic:blipFill>
+                  <pic:spPr>
+                    <a:xfrm>
+                      <a:off x="0" y="0"/>
+                      <a:ext cx="6150099" cy="1961563"/>
+                    </a:xfrm>
+                    <a:prstGeom prst="rect">
+                      <a:avLst/>
+                    </a:prstGeom>
+                  </pic:spPr>
+                </pic:pic>
+              </a:graphicData>
+            </a:graphic>
+          </wp:inline>
+        </w:drawing>
+      </w:r>
+    </w:p>
+    <w:p>
+      <w:pPr>
+        <w:rPr>
+          <w:b/>
+          <w:bCs/>
+          <w:lang w:val="es-AR"/>
+        </w:rPr>
+      </w:pPr>
+      <w:r>
+        <w:rPr>
+          <w:b/>
+          <w:bCs/>
+          <w:lang w:val="es-AR"/>
+        </w:rPr>
+        <w:drawing>
+          <wp:inline distT="0" distB="0" distL="0" distR="0" wp14:anchorId="4F88F2D6" wp14:editId="543625D9">
+            <wp:extent cx="3065761" cy="2907303"/>
+            <wp:effectExtent l="0" t="0" r="1905" b="7620"/>
+            <wp:docPr id="12" name="Picture 12"/>
+            <wp:cNvGraphicFramePr>
+              <a:graphicFrameLocks xmlns:a="http://schemas.openxmlformats.org/drawingml/2006/main" noChangeAspect="1"/>
+            </wp:cNvGraphicFramePr>
+            <a:graphic xmlns:a="http://schemas.openxmlformats.org/drawingml/2006/main">
+              <a:graphicData uri="http://schemas.openxmlformats.org/drawingml/2006/picture">
+                <pic:pic xmlns:pic="http://schemas.openxmlformats.org/drawingml/2006/picture">
+                  <pic:nvPicPr>
+                    <pic:cNvPr id="1" name=""/>
+                    <pic:cNvPicPr/>
+                  </pic:nvPicPr>
+                  <pic:blipFill>
+                    <a:blip r:embed="rId19"/>
+                    <a:stretch>
+                      <a:fillRect/>
+                    </a:stretch>
+                  </pic:blipFill>
+                  <pic:spPr>
+                    <a:xfrm>
+                      <a:off x="0" y="0"/>
+                      <a:ext cx="3092405" cy="2932570"/>
+                    </a:xfrm>
+                    <a:prstGeom prst="rect">
+                      <a:avLst/>
+                    </a:prstGeom>
+                  </pic:spPr>
+                </pic:pic>
+              </a:graphicData>
+            </a:graphic>
+          </wp:inline>
+        </w:drawing>
+      </w:r>
+    </w:p>
+    <w:p>
+      <w:pPr>
+        <w:rPr>
+          <w:b/>
+          <w:bCs/>
+          <w:lang w:val="es-AR"/>
+        </w:rPr>
+      </w:pPr>
+    </w:p>
+    <w:p>
+      <w:pPr>
+        <w:rPr>
+          <w:b/>
+          <w:bCs/>
+          <w:lang w:val="es-AR"/>
+        </w:rPr>
+      </w:pPr>
+    </w:p>
+    <w:p>
+      <w:pPr>
+        <w:rPr>
+          <w:b/>
+          <w:bCs/>
+          <w:lang w:val="es-AR"/>
+        </w:rPr>
+      </w:pPr>
+      <w:proofErr w:type="spellStart"/>
+      <w:r>
+        <w:rPr>
+          <w:b/>
+          <w:bCs/>
+          <w:lang w:val="es-AR"/>
+        </w:rPr>
+        <w:t>Convertio</w:t>
+      </w:r>
+      <w:proofErr w:type="spellEnd"/>
+      <w:r>
+        <w:rPr>
+          <w:b/>
+          <w:bCs/>
+          <w:lang w:val="es-AR"/>
+        </w:rPr>
+        <w:t xml:space="preserve"> - </w:t>
+      </w:r>
+      <w:hyperlink r:id="rId20" w:history="1">
+        <w:r>
+          <w:rPr>
+            <w:rStyle w:val="Hyperlink"/>
+            <w:b/>
+            <w:bCs/>
+            <w:lang w:val="es-AR"/>
+          </w:rPr>
+          <w:t>https://convertio.co/es/</w:t>
+        </w:r>
+      </w:hyperlink>
+    </w:p>
+    <w:p>
+      <w:pPr>
+        <w:rPr>
+          <w:b/>
+          <w:bCs/>
+          <w:lang w:val="es-AR"/>
+        </w:rPr>
+      </w:pPr>
+    </w:p>
+    <w:p>
+      <w:pPr>
+        <w:rPr>
+          <w:lang w:val="es-AR"/>
+        </w:rPr>
+      </w:pPr>
+      <w:r>
+        <w:rPr>
+          <w:lang w:val="es-AR"/>
+        </w:rPr>
+        <w:lastRenderedPageBreak/>
+        <w:drawing>
+          <wp:inline distT="0" distB="0" distL="0" distR="0" wp14:anchorId="558C977C" wp14:editId="7A0AE097">
+            <wp:extent cx="6400800" cy="2968625"/>
+            <wp:effectExtent l="0" t="0" r="0" b="3175"/>
+            <wp:docPr id="13" name="Picture 13"/>
+            <wp:cNvGraphicFramePr>
+              <a:graphicFrameLocks xmlns:a="http://schemas.openxmlformats.org/drawingml/2006/main" noChangeAspect="1"/>
+            </wp:cNvGraphicFramePr>
+            <a:graphic xmlns:a="http://schemas.openxmlformats.org/drawingml/2006/main">
+              <a:graphicData uri="http://schemas.openxmlformats.org/drawingml/2006/picture">
+                <pic:pic xmlns:pic="http://schemas.openxmlformats.org/drawingml/2006/picture">
+                  <pic:nvPicPr>
+                    <pic:cNvPr id="1" name=""/>
+                    <pic:cNvPicPr/>
+                  </pic:nvPicPr>
+                  <pic:blipFill>
+                    <a:blip r:embed="rId21"/>
+                    <a:stretch>
+                      <a:fillRect/>
+                    </a:stretch>
+                  </pic:blipFill>
+                  <pic:spPr>
+                    <a:xfrm>
+                      <a:off x="0" y="0"/>
+                      <a:ext cx="6400800" cy="2968625"/>
+                    </a:xfrm>
+                    <a:prstGeom prst="rect">
+                      <a:avLst/>
+                    </a:prstGeom>
+                  </pic:spPr>
+                </pic:pic>
+              </a:graphicData>
+            </a:graphic>
+          </wp:inline>
+        </w:drawing>
+      </w:r>
     </w:p>
     <w:sectPr>
       <w:pgSz w:w="12240" w:h="15840"/>
-      <w:pgMar w:top="720" w:right="1080" w:bottom="810" w:left="1080" w:header="720" w:footer="720" w:gutter="0"/>
+      <w:pgMar w:top="720" w:right="900" w:bottom="630" w:left="1080" w:header="720" w:footer="720" w:gutter="0"/>
       <w:cols w:space="720"/>
       <w:docGrid w:linePitch="360"/>
     </w:sectPr>
@@ -1090,6 +3237,230 @@
     </w:lvl>
   </w:abstractNum>
   <w:abstractNum w:abstractNumId="1" w15:restartNumberingAfterBreak="0">
+    <w:nsid w:val="3AAF0C1D"/>
+    <w:multiLevelType w:val="multilevel"/>
+    <w:tmpl w:val="F0487FBE"/>
+    <w:lvl w:ilvl="0">
+      <w:numFmt w:val="bullet"/>
+      <w:lvlText w:val="●"/>
+      <w:lvlJc w:val="left"/>
+      <w:pPr>
+        <w:ind w:left="720" w:hanging="360"/>
+      </w:pPr>
+      <w:rPr>
+        <w:rFonts w:ascii="Noto Sans Symbols" w:eastAsia="Noto Sans Symbols" w:hAnsi="Noto Sans Symbols" w:cs="Noto Sans Symbols"/>
+      </w:rPr>
+    </w:lvl>
+    <w:lvl w:ilvl="1">
+      <w:start w:val="1"/>
+      <w:numFmt w:val="bullet"/>
+      <w:lvlText w:val="o"/>
+      <w:lvlJc w:val="left"/>
+      <w:pPr>
+        <w:ind w:left="1440" w:hanging="360"/>
+      </w:pPr>
+      <w:rPr>
+        <w:rFonts w:ascii="Courier New" w:eastAsia="Courier New" w:hAnsi="Courier New" w:cs="Courier New"/>
+      </w:rPr>
+    </w:lvl>
+    <w:lvl w:ilvl="2">
+      <w:start w:val="1"/>
+      <w:numFmt w:val="bullet"/>
+      <w:lvlText w:val="▪"/>
+      <w:lvlJc w:val="left"/>
+      <w:pPr>
+        <w:ind w:left="2160" w:hanging="360"/>
+      </w:pPr>
+      <w:rPr>
+        <w:rFonts w:ascii="Noto Sans Symbols" w:eastAsia="Noto Sans Symbols" w:hAnsi="Noto Sans Symbols" w:cs="Noto Sans Symbols"/>
+      </w:rPr>
+    </w:lvl>
+    <w:lvl w:ilvl="3">
+      <w:start w:val="1"/>
+      <w:numFmt w:val="bullet"/>
+      <w:lvlText w:val="●"/>
+      <w:lvlJc w:val="left"/>
+      <w:pPr>
+        <w:ind w:left="2880" w:hanging="360"/>
+      </w:pPr>
+      <w:rPr>
+        <w:rFonts w:ascii="Noto Sans Symbols" w:eastAsia="Noto Sans Symbols" w:hAnsi="Noto Sans Symbols" w:cs="Noto Sans Symbols"/>
+      </w:rPr>
+    </w:lvl>
+    <w:lvl w:ilvl="4">
+      <w:start w:val="1"/>
+      <w:numFmt w:val="bullet"/>
+      <w:lvlText w:val="o"/>
+      <w:lvlJc w:val="left"/>
+      <w:pPr>
+        <w:ind w:left="3600" w:hanging="360"/>
+      </w:pPr>
+      <w:rPr>
+        <w:rFonts w:ascii="Courier New" w:eastAsia="Courier New" w:hAnsi="Courier New" w:cs="Courier New"/>
+      </w:rPr>
+    </w:lvl>
+    <w:lvl w:ilvl="5">
+      <w:start w:val="1"/>
+      <w:numFmt w:val="bullet"/>
+      <w:lvlText w:val="▪"/>
+      <w:lvlJc w:val="left"/>
+      <w:pPr>
+        <w:ind w:left="4320" w:hanging="360"/>
+      </w:pPr>
+      <w:rPr>
+        <w:rFonts w:ascii="Noto Sans Symbols" w:eastAsia="Noto Sans Symbols" w:hAnsi="Noto Sans Symbols" w:cs="Noto Sans Symbols"/>
+      </w:rPr>
+    </w:lvl>
+    <w:lvl w:ilvl="6">
+      <w:start w:val="1"/>
+      <w:numFmt w:val="bullet"/>
+      <w:lvlText w:val="●"/>
+      <w:lvlJc w:val="left"/>
+      <w:pPr>
+        <w:ind w:left="5040" w:hanging="360"/>
+      </w:pPr>
+      <w:rPr>
+        <w:rFonts w:ascii="Noto Sans Symbols" w:eastAsia="Noto Sans Symbols" w:hAnsi="Noto Sans Symbols" w:cs="Noto Sans Symbols"/>
+      </w:rPr>
+    </w:lvl>
+    <w:lvl w:ilvl="7">
+      <w:start w:val="1"/>
+      <w:numFmt w:val="bullet"/>
+      <w:lvlText w:val="o"/>
+      <w:lvlJc w:val="left"/>
+      <w:pPr>
+        <w:ind w:left="5760" w:hanging="360"/>
+      </w:pPr>
+      <w:rPr>
+        <w:rFonts w:ascii="Courier New" w:eastAsia="Courier New" w:hAnsi="Courier New" w:cs="Courier New"/>
+      </w:rPr>
+    </w:lvl>
+    <w:lvl w:ilvl="8">
+      <w:start w:val="1"/>
+      <w:numFmt w:val="bullet"/>
+      <w:lvlText w:val="▪"/>
+      <w:lvlJc w:val="left"/>
+      <w:pPr>
+        <w:ind w:left="6480" w:hanging="360"/>
+      </w:pPr>
+      <w:rPr>
+        <w:rFonts w:ascii="Noto Sans Symbols" w:eastAsia="Noto Sans Symbols" w:hAnsi="Noto Sans Symbols" w:cs="Noto Sans Symbols"/>
+      </w:rPr>
+    </w:lvl>
+  </w:abstractNum>
+  <w:abstractNum w:abstractNumId="2" w15:restartNumberingAfterBreak="0">
+    <w:nsid w:val="50017ED3"/>
+    <w:multiLevelType w:val="multilevel"/>
+    <w:tmpl w:val="970AFAB0"/>
+    <w:lvl w:ilvl="0">
+      <w:numFmt w:val="bullet"/>
+      <w:lvlText w:val="●"/>
+      <w:lvlJc w:val="left"/>
+      <w:pPr>
+        <w:ind w:left="720" w:hanging="360"/>
+      </w:pPr>
+      <w:rPr>
+        <w:rFonts w:ascii="Noto Sans Symbols" w:eastAsia="Noto Sans Symbols" w:hAnsi="Noto Sans Symbols" w:cs="Noto Sans Symbols"/>
+      </w:rPr>
+    </w:lvl>
+    <w:lvl w:ilvl="1">
+      <w:start w:val="1"/>
+      <w:numFmt w:val="bullet"/>
+      <w:lvlText w:val="o"/>
+      <w:lvlJc w:val="left"/>
+      <w:pPr>
+        <w:ind w:left="1440" w:hanging="360"/>
+      </w:pPr>
+      <w:rPr>
+        <w:rFonts w:ascii="Courier New" w:eastAsia="Courier New" w:hAnsi="Courier New" w:cs="Courier New"/>
+      </w:rPr>
+    </w:lvl>
+    <w:lvl w:ilvl="2">
+      <w:start w:val="1"/>
+      <w:numFmt w:val="bullet"/>
+      <w:lvlText w:val="▪"/>
+      <w:lvlJc w:val="left"/>
+      <w:pPr>
+        <w:ind w:left="2160" w:hanging="360"/>
+      </w:pPr>
+      <w:rPr>
+        <w:rFonts w:ascii="Noto Sans Symbols" w:eastAsia="Noto Sans Symbols" w:hAnsi="Noto Sans Symbols" w:cs="Noto Sans Symbols"/>
+      </w:rPr>
+    </w:lvl>
+    <w:lvl w:ilvl="3">
+      <w:start w:val="1"/>
+      <w:numFmt w:val="bullet"/>
+      <w:lvlText w:val="●"/>
+      <w:lvlJc w:val="left"/>
+      <w:pPr>
+        <w:ind w:left="2880" w:hanging="360"/>
+      </w:pPr>
+      <w:rPr>
+        <w:rFonts w:ascii="Noto Sans Symbols" w:eastAsia="Noto Sans Symbols" w:hAnsi="Noto Sans Symbols" w:cs="Noto Sans Symbols"/>
+      </w:rPr>
+    </w:lvl>
+    <w:lvl w:ilvl="4">
+      <w:start w:val="1"/>
+      <w:numFmt w:val="bullet"/>
+      <w:lvlText w:val="o"/>
+      <w:lvlJc w:val="left"/>
+      <w:pPr>
+        <w:ind w:left="3600" w:hanging="360"/>
+      </w:pPr>
+      <w:rPr>
+        <w:rFonts w:ascii="Courier New" w:eastAsia="Courier New" w:hAnsi="Courier New" w:cs="Courier New"/>
+      </w:rPr>
+    </w:lvl>
+    <w:lvl w:ilvl="5">
+      <w:start w:val="1"/>
+      <w:numFmt w:val="bullet"/>
+      <w:lvlText w:val="▪"/>
+      <w:lvlJc w:val="left"/>
+      <w:pPr>
+        <w:ind w:left="4320" w:hanging="360"/>
+      </w:pPr>
+      <w:rPr>
+        <w:rFonts w:ascii="Noto Sans Symbols" w:eastAsia="Noto Sans Symbols" w:hAnsi="Noto Sans Symbols" w:cs="Noto Sans Symbols"/>
+      </w:rPr>
+    </w:lvl>
+    <w:lvl w:ilvl="6">
+      <w:start w:val="1"/>
+      <w:numFmt w:val="bullet"/>
+      <w:lvlText w:val="●"/>
+      <w:lvlJc w:val="left"/>
+      <w:pPr>
+        <w:ind w:left="5040" w:hanging="360"/>
+      </w:pPr>
+      <w:rPr>
+        <w:rFonts w:ascii="Noto Sans Symbols" w:eastAsia="Noto Sans Symbols" w:hAnsi="Noto Sans Symbols" w:cs="Noto Sans Symbols"/>
+      </w:rPr>
+    </w:lvl>
+    <w:lvl w:ilvl="7">
+      <w:start w:val="1"/>
+      <w:numFmt w:val="bullet"/>
+      <w:lvlText w:val="o"/>
+      <w:lvlJc w:val="left"/>
+      <w:pPr>
+        <w:ind w:left="5760" w:hanging="360"/>
+      </w:pPr>
+      <w:rPr>
+        <w:rFonts w:ascii="Courier New" w:eastAsia="Courier New" w:hAnsi="Courier New" w:cs="Courier New"/>
+      </w:rPr>
+    </w:lvl>
+    <w:lvl w:ilvl="8">
+      <w:start w:val="1"/>
+      <w:numFmt w:val="bullet"/>
+      <w:lvlText w:val="▪"/>
+      <w:lvlJc w:val="left"/>
+      <w:pPr>
+        <w:ind w:left="6480" w:hanging="360"/>
+      </w:pPr>
+      <w:rPr>
+        <w:rFonts w:ascii="Noto Sans Symbols" w:eastAsia="Noto Sans Symbols" w:hAnsi="Noto Sans Symbols" w:cs="Noto Sans Symbols"/>
+      </w:rPr>
+    </w:lvl>
+  </w:abstractNum>
+  <w:abstractNum w:abstractNumId="3" w15:restartNumberingAfterBreak="0">
     <w:nsid w:val="64ED128E"/>
     <w:multiLevelType w:val="hybridMultilevel"/>
     <w:tmpl w:val="2C2E29A4"/>
@@ -1206,7 +3577,13 @@
     <w:abstractNumId w:val="0"/>
   </w:num>
   <w:num w:numId="2" w16cid:durableId="1336764648">
+    <w:abstractNumId w:val="3"/>
+  </w:num>
+  <w:num w:numId="3" w16cid:durableId="1349521831">
     <w:abstractNumId w:val="1"/>
+  </w:num>
+  <w:num w:numId="4" w16cid:durableId="174153150">
+    <w:abstractNumId w:val="2"/>
   </w:num>
 </w:numbering>
 </file>
@@ -1821,6 +4198,7 @@
   <w:style w:type="character" w:default="1" w:styleId="DefaultParagraphFont">
     <w:name w:val="Default Paragraph Font"/>
     <w:uiPriority w:val="1"/>
+    <w:semiHidden/>
     <w:unhideWhenUsed/>
   </w:style>
   <w:style w:type="table" w:default="1" w:styleId="TableNormal">
@@ -2245,6 +4623,29 @@
       <w:outlineLvl w:val="9"/>
     </w:pPr>
   </w:style>
+  <w:style w:type="character" w:styleId="Hyperlink">
+    <w:name w:val="Hyperlink"/>
+    <w:basedOn w:val="DefaultParagraphFont"/>
+    <w:uiPriority w:val="99"/>
+    <w:unhideWhenUsed/>
+    <w:rsid w:val="000D5C85"/>
+    <w:rPr>
+      <w:color w:val="58C1BA" w:themeColor="hyperlink"/>
+      <w:u w:val="single"/>
+    </w:rPr>
+  </w:style>
+  <w:style w:type="character" w:styleId="UnresolvedMention">
+    <w:name w:val="Unresolved Mention"/>
+    <w:basedOn w:val="DefaultParagraphFont"/>
+    <w:uiPriority w:val="99"/>
+    <w:semiHidden/>
+    <w:unhideWhenUsed/>
+    <w:rsid w:val="000D5C85"/>
+    <w:rPr>
+      <w:color w:val="605E5C"/>
+      <w:shd w:val="clear" w:color="auto" w:fill="E1DFDD"/>
+    </w:rPr>
+  </w:style>
 </w:styles>
 </file>
 
